--- a/++Templated Entries/++SColl/Yoknapatawpa County (SC) (EA)/Yoknapatawpha_County(Unknown)SC (EA).docx
+++ b/++Templated Entries/++SColl/Yoknapatawpa County (SC) (EA)/Yoknapatawpha_County(Unknown)SC (EA).docx
@@ -353,11 +353,19 @@
                     <w:b/>
                   </w:rPr>
                 </w:pPr>
+                <w:proofErr w:type="spellStart"/>
                 <w:r>
                   <w:rPr>
                     <w:b/>
                   </w:rPr>
-                  <w:t>Yoknapatawpha County</w:t>
+                  <w:t>Yoknapatawpha</w:t>
+                </w:r>
+                <w:proofErr w:type="spellEnd"/>
+                <w:r>
+                  <w:rPr>
+                    <w:b/>
+                  </w:rPr>
+                  <w:t xml:space="preserve"> County</w:t>
                 </w:r>
               </w:p>
             </w:tc>
@@ -443,11 +451,13 @@
                 <w:r>
                   <w:t xml:space="preserve">, </w:t>
                 </w:r>
-                <w:r>
-                  <w:t>Yoknapatawpha County serves</w:t>
-                </w:r>
-                <w:r>
-                  <w:t xml:space="preserve"> as the setting of many of Faulkner’s works.</w:t>
+                <w:proofErr w:type="spellStart"/>
+                <w:r>
+                  <w:t>Yoknapatawpha</w:t>
+                </w:r>
+                <w:proofErr w:type="spellEnd"/>
+                <w:r>
+                  <w:t xml:space="preserve"> County serves as the setting of many of Faulkner’s works.</w:t>
                 </w:r>
               </w:p>
             </w:tc>
@@ -464,7 +474,15 @@
               <w:docPart w:val="494A79373F222742A09C9C20ECF38D6F"/>
             </w:placeholder>
           </w:sdtPr>
-          <w:sdtEndPr/>
+          <w:sdtEndPr>
+            <w:rPr>
+              <w:b/>
+              <w:bCs/>
+              <w:color w:val="5B9BD5" w:themeColor="accent1"/>
+              <w:sz w:val="18"/>
+              <w:szCs w:val="18"/>
+            </w:rPr>
+          </w:sdtEndPr>
           <w:sdtContent>
             <w:tc>
               <w:tcPr>
@@ -484,20 +502,70 @@
                 <w:r>
                   <w:t xml:space="preserve">, </w:t>
                 </w:r>
-                <w:r>
-                  <w:t>Yoknapatawpha County serves</w:t>
-                </w:r>
-                <w:r>
-                  <w:t xml:space="preserve"> as the setting of many of Faulkner’s works. </w:t>
-                </w:r>
-                <w:r>
-                  <w:t>Based on Lafayette County in Mississipp</w:t>
-                </w:r>
-                <w:r>
-                  <w:t>i, Yoknapatawpha is located in n</w:t>
-                </w:r>
-                <w:r>
-                  <w:t xml:space="preserve">orthwestern Mississippi. In Faulknerian lore, this area was dominated before the Civil War by the Sartoris, Compson, and Sutpen plantations and by slave labour. Many of Faulkner’s novels—including </w:t>
+                <w:proofErr w:type="spellStart"/>
+                <w:r>
+                  <w:t>Yoknapatawpha</w:t>
+                </w:r>
+                <w:proofErr w:type="spellEnd"/>
+                <w:r>
+                  <w:t xml:space="preserve"> County serves as the setting of many of Faulkner’s works. Based on Lafayette County in Mississipp</w:t>
+                </w:r>
+                <w:r>
+                  <w:t xml:space="preserve">i, </w:t>
+                </w:r>
+                <w:proofErr w:type="spellStart"/>
+                <w:r>
+                  <w:t>Yoknapatawpha</w:t>
+                </w:r>
+                <w:proofErr w:type="spellEnd"/>
+                <w:r>
+                  <w:t xml:space="preserve"> is located in </w:t>
+                </w:r>
+                <w:proofErr w:type="spellStart"/>
+                <w:r>
+                  <w:t>n</w:t>
+                </w:r>
+                <w:r>
+                  <w:t>orthwestern</w:t>
+                </w:r>
+                <w:proofErr w:type="spellEnd"/>
+                <w:r>
+                  <w:t xml:space="preserve"> Mississippi. In </w:t>
+                </w:r>
+                <w:proofErr w:type="spellStart"/>
+                <w:r>
+                  <w:t>Faulknerian</w:t>
+                </w:r>
+                <w:proofErr w:type="spellEnd"/>
+                <w:r>
+                  <w:t xml:space="preserve"> lore, this area was dominated before the Civil War by the </w:t>
+                </w:r>
+                <w:proofErr w:type="spellStart"/>
+                <w:r>
+                  <w:t>Sartoris</w:t>
+                </w:r>
+                <w:proofErr w:type="spellEnd"/>
+                <w:r>
+                  <w:t xml:space="preserve">, </w:t>
+                </w:r>
+                <w:proofErr w:type="spellStart"/>
+                <w:r>
+                  <w:t>Compson</w:t>
+                </w:r>
+                <w:proofErr w:type="spellEnd"/>
+                <w:r>
+                  <w:t xml:space="preserve">, and </w:t>
+                </w:r>
+                <w:proofErr w:type="spellStart"/>
+                <w:r>
+                  <w:t>Sutpen</w:t>
+                </w:r>
+                <w:proofErr w:type="spellEnd"/>
+                <w:r>
+                  <w:t xml:space="preserve"> plantations and by slave labour. Many of Faulkner’s novels—including</w:t>
+                </w:r>
+                <w:r>
+                  <w:t xml:space="preserve"> </w:t>
                 </w:r>
                 <w:r>
                   <w:rPr>
@@ -517,6 +585,7 @@
                   </w:rPr>
                   <w:t>Absalom</w:t>
                 </w:r>
+                <w:proofErr w:type="gramStart"/>
                 <w:r>
                   <w:rPr>
                     <w:i/>
@@ -524,7 +593,14 @@
                   <w:t>!</w:t>
                 </w:r>
                 <w:r>
-                  <w:t>, and</w:t>
+                  <w:rPr>
+                    <w:i/>
+                  </w:rPr>
+                  <w:t>,</w:t>
+                </w:r>
+                <w:proofErr w:type="gramEnd"/>
+                <w:r>
+                  <w:t xml:space="preserve"> and</w:t>
                 </w:r>
                 <w:r>
                   <w:rPr>
@@ -545,16 +621,46 @@
               <w:p/>
               <w:p>
                 <w:r>
-                  <w:t xml:space="preserve">The name “Yoknapatawpha” likely derives from two words of the local Native American Chickasaw language (meaning “split land”). The name could reference either the physical nature of the land, divided as it is by the Tallahatchie River into plantation and pine-topped hill lands, or the division of Black and White created by the slave system. The map of this fictitious county, included in </w:t>
+                  <w:t>The name “</w:t>
+                </w:r>
+                <w:proofErr w:type="spellStart"/>
+                <w:r>
+                  <w:t>Yoknapatawpha</w:t>
+                </w:r>
+                <w:proofErr w:type="spellEnd"/>
+                <w:r>
+                  <w:t xml:space="preserve">” likely derives from two words of the local Native American Chickasaw language (meaning “split land”). The name could reference either the physical nature of the land, divided as it is by the </w:t>
+                </w:r>
+                <w:proofErr w:type="spellStart"/>
+                <w:r>
+                  <w:t>Tallahatchie</w:t>
+                </w:r>
+                <w:proofErr w:type="spellEnd"/>
+                <w:r>
+                  <w:t xml:space="preserve"> River into plantation and pine-topped hill lands, or the division of Black and White created by the slave system. The map of this fictitious county,</w:t>
+                </w:r>
+                <w:r>
+                  <w:t xml:space="preserve"> included in </w:t>
                 </w:r>
                 <w:r>
                   <w:rPr>
                     <w:i/>
                   </w:rPr>
-                  <w:t>Absalom, Absalom!</w:t>
-                </w:r>
-                <w:r>
-                  <w:t>, allows readers a point of entry for the interconnected and vibrant setting that characterizes F</w:t>
+                  <w:t>Absalom, Absalom</w:t>
+                </w:r>
+                <w:proofErr w:type="gramStart"/>
+                <w:r>
+                  <w:rPr>
+                    <w:i/>
+                  </w:rPr>
+                  <w:t>!</w:t>
+                </w:r>
+                <w:r>
+                  <w:t>,</w:t>
+                </w:r>
+                <w:proofErr w:type="gramEnd"/>
+                <w:r>
+                  <w:t xml:space="preserve"> allows readers a point of entry for the interconnected and vibrant setting that characterizes F</w:t>
                 </w:r>
                 <w:r>
                   <w:t xml:space="preserve">aulkner’s modernist aesthetic. </w:t>
@@ -565,14 +671,14 @@
                 <w:r>
                   <w:t xml:space="preserve">File: Map of </w:t>
                 </w:r>
-                <w:r>
-                  <w:t>Yoknapatawpha County</w:t>
-                </w:r>
-                <w:r>
-                  <w:t xml:space="preserve">.pdf </w:t>
-                </w:r>
-                <w:bookmarkStart w:id="0" w:name="_GoBack"/>
-                <w:bookmarkEnd w:id="0"/>
+                <w:proofErr w:type="spellStart"/>
+                <w:r>
+                  <w:t>Yoknapatawpha</w:t>
+                </w:r>
+                <w:proofErr w:type="spellEnd"/>
+                <w:r>
+                  <w:t xml:space="preserve"> County.pdf </w:t>
+                </w:r>
               </w:p>
               <w:p>
                 <w:pPr>
@@ -581,30 +687,22 @@
                 <w:r>
                   <w:t xml:space="preserve">Figure </w:t>
                 </w:r>
-                <w:r>
-                  <w:fldChar w:fldCharType="begin"/>
-                </w:r>
-                <w:r>
-                  <w:instrText xml:space="preserve"> SEQ Figure \* ARABIC </w:instrText>
-                </w:r>
-                <w:r>
-                  <w:fldChar w:fldCharType="separate"/>
-                </w:r>
-                <w:r>
-                  <w:rPr>
-                    <w:noProof/>
-                  </w:rPr>
-                  <w:t>1</w:t>
-                </w:r>
-                <w:r>
-                  <w:rPr>
-                    <w:noProof/>
-                  </w:rPr>
-                  <w:fldChar w:fldCharType="end"/>
-                </w:r>
-                <w:r>
-                  <w:t xml:space="preserve"> - Map of Yoknapatawpha</w:t>
-                </w:r>
+                <w:fldSimple w:instr=" SEQ Figure \* ARABIC ">
+                  <w:r>
+                    <w:rPr>
+                      <w:noProof/>
+                    </w:rPr>
+                    <w:t>1</w:t>
+                  </w:r>
+                </w:fldSimple>
+                <w:r>
+                  <w:t xml:space="preserve"> - Map of </w:t>
+                </w:r>
+                <w:proofErr w:type="spellStart"/>
+                <w:r>
+                  <w:t>Yoknapatawpha</w:t>
+                </w:r>
+                <w:proofErr w:type="spellEnd"/>
                 <w:r>
                   <w:t xml:space="preserve"> County as taken from</w:t>
                 </w:r>
@@ -618,8 +716,6 @@
                   <w:t>Absalom, Absalom!</w:t>
                 </w:r>
               </w:p>
-              <w:p/>
-              <w:p/>
             </w:tc>
           </w:sdtContent>
         </w:sdt>
@@ -639,6 +735,8 @@
             <w:r>
               <w:t>:</w:t>
             </w:r>
+            <w:bookmarkStart w:id="0" w:name="_GoBack"/>
+            <w:bookmarkEnd w:id="0"/>
           </w:p>
           <w:sdt>
             <w:sdtPr>
@@ -758,12 +856,21 @@
       </w:rPr>
       <w:t xml:space="preserve"> – </w:t>
     </w:r>
+    <w:proofErr w:type="spellStart"/>
     <w:r>
       <w:rPr>
         <w:i/>
         <w:color w:val="7F7F7F" w:themeColor="text1" w:themeTint="80"/>
       </w:rPr>
-      <w:t>Encyclopedia of Modernism</w:t>
+      <w:t>Encyclopedia</w:t>
+    </w:r>
+    <w:proofErr w:type="spellEnd"/>
+    <w:r>
+      <w:rPr>
+        <w:i/>
+        <w:color w:val="7F7F7F" w:themeColor="text1" w:themeTint="80"/>
+      </w:rPr>
+      <w:t xml:space="preserve"> of Modernism</w:t>
     </w:r>
   </w:p>
   <w:p>
@@ -1404,7 +1511,6 @@
   <w:style w:type="character" w:default="1" w:styleId="DefaultParagraphFont">
     <w:name w:val="Default Paragraph Font"/>
     <w:uiPriority w:val="1"/>
-    <w:semiHidden/>
     <w:unhideWhenUsed/>
   </w:style>
   <w:style w:type="table" w:default="1" w:styleId="TableNormal">
@@ -1972,7 +2078,6 @@
   <w:style w:type="character" w:default="1" w:styleId="DefaultParagraphFont">
     <w:name w:val="Default Paragraph Font"/>
     <w:uiPriority w:val="1"/>
-    <w:semiHidden/>
     <w:unhideWhenUsed/>
   </w:style>
   <w:style w:type="table" w:default="1" w:styleId="TableNormal">
@@ -2632,7 +2737,7 @@
     <w:charset w:val="00"/>
     <w:family w:val="auto"/>
     <w:pitch w:val="variable"/>
-    <w:sig w:usb0="E0002AFF" w:usb1="C0007841" w:usb2="00000009" w:usb3="00000000" w:csb0="000001FF" w:csb1="00000000"/>
+    <w:sig w:usb0="E0002AEF" w:usb1="C0007841" w:usb2="00000009" w:usb3="00000000" w:csb0="000001FF" w:csb1="00000000"/>
   </w:font>
   <w:font w:name="Courier New">
     <w:panose1 w:val="02070309020205020404"/>
@@ -2666,7 +2771,7 @@
     <w:charset w:val="4E"/>
     <w:family w:val="auto"/>
     <w:pitch w:val="variable"/>
-    <w:sig w:usb0="E00002FF" w:usb1="6AC7FDFB" w:usb2="00000012" w:usb3="00000000" w:csb0="0002009F" w:csb1="00000000"/>
+    <w:sig w:usb0="00000001" w:usb1="08070000" w:usb2="00000010" w:usb3="00000000" w:csb0="00020000" w:csb1="00000000"/>
   </w:font>
   <w:font w:name="Lucida Grande">
     <w:panose1 w:val="020B0600040502020204"/>
@@ -2686,7 +2791,7 @@
     <w:charset w:val="4E"/>
     <w:family w:val="auto"/>
     <w:pitch w:val="variable"/>
-    <w:sig w:usb0="E00002FF" w:usb1="6AC7FDFB" w:usb2="00000012" w:usb3="00000000" w:csb0="0002009F" w:csb1="00000000"/>
+    <w:sig w:usb0="00000001" w:usb1="08070000" w:usb2="00000010" w:usb3="00000000" w:csb0="00020000" w:csb1="00000000"/>
   </w:font>
   <w:font w:name="Cambria">
     <w:panose1 w:val="02040503050406030204"/>
@@ -3454,7 +3559,7 @@
   <a:extraClrSchemeLst/>
   <a:extLst>
     <a:ext uri="{05A4C25C-085E-4340-85A3-A5531E510DB2}">
-      <thm15:themeFamily xmlns:thm15="http://schemas.microsoft.com/office/thememl/2012/main" xmlns="" name="Office Theme" id="{62F939B6-93AF-4DB8-9C6B-D6C7DFDC589F}" vid="{4A3C46E8-61CC-4603-A589-7422A47A8E4A}"/>
+      <thm15:themeFamily xmlns="" xmlns:thm15="http://schemas.microsoft.com/office/thememl/2012/main" name="Office Theme" id="{62F939B6-93AF-4DB8-9C6B-D6C7DFDC589F}" vid="{4A3C46E8-61CC-4603-A589-7422A47A8E4A}"/>
     </a:ext>
   </a:extLst>
 </a:theme>
